--- a/CompteRendu_Reunion/Reunion5.docx
+++ b/CompteRendu_Reunion/Reunion5.docx
@@ -13,7 +13,7 @@
           <v:rect id="rectole0000000000" o:spid="_x0000_i1025" style="width:113.4pt;height:113.4pt" o:ole="" o:preferrelative="t" stroked="f">
             <v:imagedata r:id="rId6" o:title=""/>
           </v:rect>
-          <o:OLEObject Type="Embed" ProgID="StaticMetafile" ShapeID="rectole0000000000" DrawAspect="Content" ObjectID="_1583836507" r:id="rId7"/>
+          <o:OLEObject Type="Embed" ProgID="StaticMetafile" ShapeID="rectole0000000000" DrawAspect="Content" ObjectID="_1584006950" r:id="rId7"/>
         </w:object>
       </w:r>
       <w:r>
@@ -21,7 +21,7 @@
           <v:rect id="rectole0000000001" o:spid="_x0000_i1026" style="width:192.6pt;height:60pt" o:ole="" o:preferrelative="t" stroked="f">
             <v:imagedata r:id="rId8" o:title=""/>
           </v:rect>
-          <o:OLEObject Type="Embed" ProgID="StaticMetafile" ShapeID="rectole0000000001" DrawAspect="Content" ObjectID="_1583836508" r:id="rId9"/>
+          <o:OLEObject Type="Embed" ProgID="StaticMetafile" ShapeID="rectole0000000001" DrawAspect="Content" ObjectID="_1584006951" r:id="rId9"/>
         </w:object>
       </w:r>
     </w:p>
@@ -65,8 +65,10 @@
           <w:u w:val="single"/>
           <w:lang w:val="fr-FR"/>
         </w:rPr>
-        <w:t>COMPTE RENDU DE RÉUNION N°4(26/</w:t>
-      </w:r>
+        <w:t>COMPTE RENDU DE RÉUNION N°5</w:t>
+      </w:r>
+      <w:bookmarkStart w:id="0" w:name="_GoBack"/>
+      <w:bookmarkEnd w:id="0"/>
       <w:r>
         <w:rPr>
           <w:rFonts w:ascii="Calibri" w:eastAsia="Calibri" w:hAnsi="Calibri" w:cs="Calibri"/>
@@ -75,7 +77,7 @@
           <w:u w:val="single"/>
           <w:lang w:val="fr-FR"/>
         </w:rPr>
-        <w:t>03</w:t>
+        <w:t>(26/</w:t>
       </w:r>
       <w:r>
         <w:rPr>
@@ -85,10 +87,18 @@
           <w:u w:val="single"/>
           <w:lang w:val="fr-FR"/>
         </w:rPr>
+        <w:t>03</w:t>
+      </w:r>
+      <w:r>
+        <w:rPr>
+          <w:rFonts w:ascii="Calibri" w:eastAsia="Calibri" w:hAnsi="Calibri" w:cs="Calibri"/>
+          <w:b/>
+          <w:sz w:val="36"/>
+          <w:u w:val="single"/>
+          <w:lang w:val="fr-FR"/>
+        </w:rPr>
         <w:t>/2018)</w:t>
       </w:r>
-      <w:bookmarkStart w:id="0" w:name="_GoBack"/>
-      <w:bookmarkEnd w:id="0"/>
     </w:p>
     <w:p>
       <w:pPr>
@@ -115,23 +125,13 @@
           <w:u w:val="single"/>
         </w:rPr>
       </w:pPr>
-      <w:proofErr w:type="spellStart"/>
       <w:r>
         <w:rPr>
           <w:rFonts w:ascii="Calibri" w:eastAsia="Calibri" w:hAnsi="Calibri" w:cs="Calibri"/>
           <w:sz w:val="28"/>
           <w:u w:val="single"/>
         </w:rPr>
-        <w:t>Ordre</w:t>
-      </w:r>
-      <w:proofErr w:type="spellEnd"/>
-      <w:r>
-        <w:rPr>
-          <w:rFonts w:ascii="Calibri" w:eastAsia="Calibri" w:hAnsi="Calibri" w:cs="Calibri"/>
-          <w:sz w:val="28"/>
-          <w:u w:val="single"/>
-        </w:rPr>
-        <w:t xml:space="preserve"> du jour</w:t>
+        <w:t>Ordre du jour</w:t>
       </w:r>
     </w:p>
     <w:p>
@@ -142,95 +142,13 @@
           <w:sz w:val="28"/>
         </w:rPr>
       </w:pPr>
-      <w:proofErr w:type="spellStart"/>
-      <w:r>
-        <w:rPr>
-          <w:rFonts w:ascii="Calibri" w:eastAsia="Calibri" w:hAnsi="Calibri" w:cs="Calibri"/>
-          <w:sz w:val="28"/>
-        </w:rPr>
-        <w:t>Changements</w:t>
-      </w:r>
-      <w:proofErr w:type="spellEnd"/>
-      <w:r>
-        <w:rPr>
-          <w:rFonts w:ascii="Calibri" w:eastAsia="Calibri" w:hAnsi="Calibri" w:cs="Calibri"/>
-          <w:sz w:val="28"/>
-        </w:rPr>
-        <w:t xml:space="preserve"> sur le </w:t>
-      </w:r>
-      <w:proofErr w:type="spellStart"/>
-      <w:r>
-        <w:rPr>
-          <w:rFonts w:ascii="Calibri" w:eastAsia="Calibri" w:hAnsi="Calibri" w:cs="Calibri"/>
-          <w:sz w:val="28"/>
-        </w:rPr>
-        <w:t>diagramme</w:t>
-      </w:r>
-      <w:proofErr w:type="spellEnd"/>
-      <w:r>
-        <w:rPr>
-          <w:rFonts w:ascii="Calibri" w:eastAsia="Calibri" w:hAnsi="Calibri" w:cs="Calibri"/>
-          <w:sz w:val="28"/>
-        </w:rPr>
-        <w:t xml:space="preserve"> de </w:t>
-      </w:r>
-      <w:proofErr w:type="spellStart"/>
-      <w:r>
-        <w:rPr>
-          <w:rFonts w:ascii="Calibri" w:eastAsia="Calibri" w:hAnsi="Calibri" w:cs="Calibri"/>
-          <w:sz w:val="28"/>
-        </w:rPr>
-        <w:t>classe</w:t>
-      </w:r>
-      <w:proofErr w:type="spellEnd"/>
-      <w:r>
-        <w:rPr>
-          <w:rFonts w:ascii="Calibri" w:eastAsia="Calibri" w:hAnsi="Calibri" w:cs="Calibri"/>
-          <w:sz w:val="28"/>
-        </w:rPr>
-        <w:t xml:space="preserve"> </w:t>
-      </w:r>
-      <w:proofErr w:type="gramStart"/>
-      <w:r>
-        <w:rPr>
-          <w:rFonts w:ascii="Calibri" w:eastAsia="Calibri" w:hAnsi="Calibri" w:cs="Calibri"/>
-          <w:sz w:val="28"/>
-        </w:rPr>
-        <w:t>et</w:t>
-      </w:r>
-      <w:proofErr w:type="gramEnd"/>
-      <w:r>
-        <w:rPr>
-          <w:rFonts w:ascii="Calibri" w:eastAsia="Calibri" w:hAnsi="Calibri" w:cs="Calibri"/>
-          <w:sz w:val="28"/>
-        </w:rPr>
-        <w:t xml:space="preserve"> discussions sur les </w:t>
-      </w:r>
-      <w:proofErr w:type="spellStart"/>
-      <w:r>
-        <w:rPr>
-          <w:rFonts w:ascii="Calibri" w:eastAsia="Calibri" w:hAnsi="Calibri" w:cs="Calibri"/>
-          <w:sz w:val="28"/>
-        </w:rPr>
-        <w:t>outils</w:t>
-      </w:r>
-      <w:proofErr w:type="spellEnd"/>
-      <w:r>
-        <w:rPr>
-          <w:rFonts w:ascii="Calibri" w:eastAsia="Calibri" w:hAnsi="Calibri" w:cs="Calibri"/>
-          <w:sz w:val="28"/>
-        </w:rPr>
-        <w:t xml:space="preserve"> et les </w:t>
-      </w:r>
-      <w:proofErr w:type="spellStart"/>
-      <w:r>
-        <w:rPr>
-          <w:rFonts w:ascii="Calibri" w:eastAsia="Calibri" w:hAnsi="Calibri" w:cs="Calibri"/>
-          <w:sz w:val="28"/>
-        </w:rPr>
-        <w:t>avancées</w:t>
-      </w:r>
-      <w:proofErr w:type="spellEnd"/>
+      <w:r>
+        <w:rPr>
+          <w:rFonts w:ascii="Calibri" w:eastAsia="Calibri" w:hAnsi="Calibri" w:cs="Calibri"/>
+          <w:sz w:val="28"/>
+        </w:rPr>
+        <w:t>Changements sur le diagramme de classe et discussions sur les outils et les avancées</w:t>
+      </w:r>
     </w:p>
     <w:p>
       <w:pPr>
@@ -271,31 +189,13 @@
           <w:sz w:val="28"/>
         </w:rPr>
       </w:pPr>
-      <w:proofErr w:type="spellStart"/>
-      <w:r>
-        <w:rPr>
-          <w:rFonts w:ascii="Calibri" w:eastAsia="Calibri" w:hAnsi="Calibri" w:cs="Calibri"/>
-          <w:sz w:val="28"/>
-        </w:rPr>
-        <w:t>Anas</w:t>
-      </w:r>
-      <w:proofErr w:type="spellEnd"/>
-      <w:r>
-        <w:rPr>
-          <w:rFonts w:ascii="Calibri" w:eastAsia="Calibri" w:hAnsi="Calibri" w:cs="Calibri"/>
-          <w:sz w:val="28"/>
-        </w:rPr>
-        <w:t xml:space="preserve"> </w:t>
-      </w:r>
-      <w:proofErr w:type="spellStart"/>
-      <w:r>
-        <w:rPr>
-          <w:rFonts w:ascii="Calibri" w:eastAsia="Calibri" w:hAnsi="Calibri" w:cs="Calibri"/>
-          <w:sz w:val="28"/>
-        </w:rPr>
-        <w:t>Lachkar</w:t>
-      </w:r>
-      <w:proofErr w:type="spellEnd"/>
+      <w:r>
+        <w:rPr>
+          <w:rFonts w:ascii="Calibri" w:eastAsia="Calibri" w:hAnsi="Calibri" w:cs="Calibri"/>
+          <w:sz w:val="28"/>
+        </w:rPr>
+        <w:t>Anas Lachkar</w:t>
+      </w:r>
     </w:p>
     <w:p>
       <w:pPr>
@@ -305,37 +205,12 @@
           <w:sz w:val="28"/>
         </w:rPr>
       </w:pPr>
-      <w:proofErr w:type="spellStart"/>
-      <w:r>
-        <w:rPr>
-          <w:rFonts w:ascii="Calibri" w:eastAsia="Calibri" w:hAnsi="Calibri" w:cs="Calibri"/>
-          <w:sz w:val="28"/>
-        </w:rPr>
-        <w:t>Corentin</w:t>
-      </w:r>
-      <w:proofErr w:type="spellEnd"/>
-      <w:r>
-        <w:rPr>
-          <w:rFonts w:ascii="Calibri" w:eastAsia="Calibri" w:hAnsi="Calibri" w:cs="Calibri"/>
-          <w:sz w:val="28"/>
-        </w:rPr>
-        <w:t xml:space="preserve"> </w:t>
-      </w:r>
-      <w:proofErr w:type="spellStart"/>
-      <w:r>
-        <w:rPr>
-          <w:rFonts w:ascii="Calibri" w:eastAsia="Calibri" w:hAnsi="Calibri" w:cs="Calibri"/>
-          <w:sz w:val="28"/>
-        </w:rPr>
-        <w:t>Despierre-Corporon</w:t>
-      </w:r>
-      <w:proofErr w:type="spellEnd"/>
-      <w:r>
-        <w:rPr>
-          <w:rFonts w:ascii="Calibri" w:eastAsia="Calibri" w:hAnsi="Calibri" w:cs="Calibri"/>
-          <w:sz w:val="28"/>
-        </w:rPr>
-        <w:t xml:space="preserve"> </w:t>
+      <w:r>
+        <w:rPr>
+          <w:rFonts w:ascii="Calibri" w:eastAsia="Calibri" w:hAnsi="Calibri" w:cs="Calibri"/>
+          <w:sz w:val="28"/>
+        </w:rPr>
+        <w:t xml:space="preserve">Corentin Despierre-Corporon </w:t>
       </w:r>
     </w:p>
     <w:p>
@@ -351,17 +226,8 @@
           <w:rFonts w:ascii="Calibri" w:eastAsia="Calibri" w:hAnsi="Calibri" w:cs="Calibri"/>
           <w:sz w:val="28"/>
         </w:rPr>
-        <w:t xml:space="preserve">Alexis </w:t>
-      </w:r>
-      <w:proofErr w:type="spellStart"/>
-      <w:r>
-        <w:rPr>
-          <w:rFonts w:ascii="Calibri" w:eastAsia="Calibri" w:hAnsi="Calibri" w:cs="Calibri"/>
-          <w:sz w:val="28"/>
-        </w:rPr>
-        <w:t>Caillot</w:t>
-      </w:r>
-      <w:proofErr w:type="spellEnd"/>
+        <w:t>Alexis Caillot</w:t>
+      </w:r>
     </w:p>
     <w:p>
       <w:pPr>
@@ -371,31 +237,13 @@
           <w:sz w:val="28"/>
         </w:rPr>
       </w:pPr>
-      <w:proofErr w:type="spellStart"/>
-      <w:r>
-        <w:rPr>
-          <w:rFonts w:ascii="Calibri" w:eastAsia="Calibri" w:hAnsi="Calibri" w:cs="Calibri"/>
-          <w:sz w:val="28"/>
-        </w:rPr>
-        <w:t>Oslane</w:t>
-      </w:r>
-      <w:proofErr w:type="spellEnd"/>
-      <w:r>
-        <w:rPr>
-          <w:rFonts w:ascii="Calibri" w:eastAsia="Calibri" w:hAnsi="Calibri" w:cs="Calibri"/>
-          <w:sz w:val="28"/>
-        </w:rPr>
-        <w:t xml:space="preserve"> </w:t>
-      </w:r>
-      <w:proofErr w:type="spellStart"/>
-      <w:r>
-        <w:rPr>
-          <w:rFonts w:ascii="Calibri" w:eastAsia="Calibri" w:hAnsi="Calibri" w:cs="Calibri"/>
-          <w:sz w:val="28"/>
-        </w:rPr>
-        <w:t>Belmadani</w:t>
-      </w:r>
-      <w:proofErr w:type="spellEnd"/>
+      <w:r>
+        <w:rPr>
+          <w:rFonts w:ascii="Calibri" w:eastAsia="Calibri" w:hAnsi="Calibri" w:cs="Calibri"/>
+          <w:sz w:val="28"/>
+        </w:rPr>
+        <w:t>Oslane Belmadani</w:t>
+      </w:r>
     </w:p>
     <w:p>
       <w:pPr>
@@ -417,17 +265,8 @@
           <w:sz w:val="28"/>
         </w:rPr>
         <w:tab/>
-        <w:t xml:space="preserve">Roland </w:t>
-      </w:r>
-      <w:proofErr w:type="spellStart"/>
-      <w:r>
-        <w:rPr>
-          <w:rFonts w:ascii="Calibri" w:eastAsia="Calibri" w:hAnsi="Calibri" w:cs="Calibri"/>
-          <w:sz w:val="28"/>
-        </w:rPr>
-        <w:t>Nivet</w:t>
-      </w:r>
-      <w:proofErr w:type="spellEnd"/>
+        <w:t>Roland Nivet</w:t>
+      </w:r>
     </w:p>
     <w:p>
       <w:pPr>
@@ -444,34 +283,14 @@
         </w:rPr>
         <w:tab/>
       </w:r>
-      <w:proofErr w:type="spellStart"/>
       <w:r>
         <w:rPr>
           <w:rFonts w:ascii="Calibri" w:eastAsia="Calibri" w:hAnsi="Calibri" w:cs="Calibri"/>
           <w:sz w:val="28"/>
           <w:u w:val="single"/>
         </w:rPr>
-        <w:t>Compte</w:t>
-      </w:r>
-      <w:proofErr w:type="spellEnd"/>
-      <w:r>
-        <w:rPr>
-          <w:rFonts w:ascii="Calibri" w:eastAsia="Calibri" w:hAnsi="Calibri" w:cs="Calibri"/>
-          <w:sz w:val="28"/>
-          <w:u w:val="single"/>
-        </w:rPr>
-        <w:t xml:space="preserve"> </w:t>
-      </w:r>
-      <w:proofErr w:type="spellStart"/>
-      <w:r>
-        <w:rPr>
-          <w:rFonts w:ascii="Calibri" w:eastAsia="Calibri" w:hAnsi="Calibri" w:cs="Calibri"/>
-          <w:sz w:val="28"/>
-          <w:u w:val="single"/>
-        </w:rPr>
-        <w:t>rendu</w:t>
-      </w:r>
-      <w:proofErr w:type="spellEnd"/>
+        <w:t>Compte rendu</w:t>
+      </w:r>
     </w:p>
     <w:p>
       <w:pPr>
@@ -585,36 +404,8 @@
           <w:sz w:val="28"/>
           <w:lang w:val="fr-FR"/>
         </w:rPr>
-        <w:t xml:space="preserve">Changer la liaison entre </w:t>
-      </w:r>
-      <w:proofErr w:type="spellStart"/>
-      <w:r>
-        <w:rPr>
-          <w:rFonts w:ascii="Calibri" w:eastAsia="Calibri" w:hAnsi="Calibri" w:cs="Calibri"/>
-          <w:sz w:val="28"/>
-          <w:lang w:val="fr-FR"/>
-        </w:rPr>
-        <w:t>Groupes_de_Travail</w:t>
-      </w:r>
-      <w:proofErr w:type="spellEnd"/>
-      <w:r>
-        <w:rPr>
-          <w:rFonts w:ascii="Calibri" w:eastAsia="Calibri" w:hAnsi="Calibri" w:cs="Calibri"/>
-          <w:sz w:val="28"/>
-          <w:lang w:val="fr-FR"/>
-        </w:rPr>
-        <w:t xml:space="preserve"> et </w:t>
-      </w:r>
-      <w:proofErr w:type="spellStart"/>
-      <w:r>
-        <w:rPr>
-          <w:rFonts w:ascii="Calibri" w:eastAsia="Calibri" w:hAnsi="Calibri" w:cs="Calibri"/>
-          <w:sz w:val="28"/>
-          <w:lang w:val="fr-FR"/>
-        </w:rPr>
-        <w:t>Theme</w:t>
-      </w:r>
-      <w:proofErr w:type="spellEnd"/>
+        <w:t>Changer la liaison entre Groupes_de_Travail et Theme</w:t>
+      </w:r>
     </w:p>
     <w:p>
       <w:pPr>
@@ -629,44 +420,14 @@
           <w:u w:val="single"/>
         </w:rPr>
       </w:pPr>
-      <w:proofErr w:type="spellStart"/>
       <w:r>
         <w:rPr>
           <w:rFonts w:ascii="Calibri" w:eastAsia="Calibri" w:hAnsi="Calibri" w:cs="Calibri"/>
           <w:sz w:val="28"/>
           <w:u w:val="single"/>
         </w:rPr>
-        <w:t>Nouvelles</w:t>
-      </w:r>
-      <w:proofErr w:type="spellEnd"/>
-      <w:r>
-        <w:rPr>
-          <w:rFonts w:ascii="Calibri" w:eastAsia="Calibri" w:hAnsi="Calibri" w:cs="Calibri"/>
-          <w:sz w:val="28"/>
-          <w:u w:val="single"/>
-        </w:rPr>
-        <w:t xml:space="preserve"> </w:t>
-      </w:r>
-      <w:proofErr w:type="spellStart"/>
-      <w:proofErr w:type="gramStart"/>
-      <w:r>
-        <w:rPr>
-          <w:rFonts w:ascii="Calibri" w:eastAsia="Calibri" w:hAnsi="Calibri" w:cs="Calibri"/>
-          <w:sz w:val="28"/>
-          <w:u w:val="single"/>
-        </w:rPr>
-        <w:t>tâches</w:t>
-      </w:r>
-      <w:proofErr w:type="spellEnd"/>
-      <w:r>
-        <w:rPr>
-          <w:rFonts w:ascii="Calibri" w:eastAsia="Calibri" w:hAnsi="Calibri" w:cs="Calibri"/>
-          <w:sz w:val="28"/>
-          <w:u w:val="single"/>
-        </w:rPr>
-        <w:t> ?</w:t>
-      </w:r>
-      <w:proofErr w:type="gramEnd"/>
+        <w:t>Nouvelles tâches ?</w:t>
+      </w:r>
     </w:p>
     <w:p>
       <w:pPr>
@@ -733,25 +494,7 @@
           <w:sz w:val="28"/>
           <w:lang w:val="fr-FR"/>
         </w:rPr>
-        <w:t xml:space="preserve">Continuer le </w:t>
-      </w:r>
-      <w:proofErr w:type="spellStart"/>
-      <w:r>
-        <w:rPr>
-          <w:rFonts w:ascii="Calibri" w:eastAsia="Calibri" w:hAnsi="Calibri" w:cs="Calibri"/>
-          <w:sz w:val="28"/>
-          <w:lang w:val="fr-FR"/>
-        </w:rPr>
-        <w:t>parsing</w:t>
-      </w:r>
-      <w:proofErr w:type="spellEnd"/>
-      <w:r>
-        <w:rPr>
-          <w:rFonts w:ascii="Calibri" w:eastAsia="Calibri" w:hAnsi="Calibri" w:cs="Calibri"/>
-          <w:sz w:val="28"/>
-          <w:lang w:val="fr-FR"/>
-        </w:rPr>
-        <w:t xml:space="preserve"> de l’ancienne base de données</w:t>
+        <w:t>Continuer le parsing de l’ancienne base de données</w:t>
       </w:r>
     </w:p>
     <w:p>
@@ -2378,7 +2121,7 @@
   <a:extraClrSchemeLst/>
   <a:extLst>
     <a:ext uri="{05A4C25C-085E-4340-85A3-A5531E510DB2}">
-      <thm15:themeFamily xmlns="" xmlns:thm15="http://schemas.microsoft.com/office/thememl/2012/main" name="Office Theme" id="{62F939B6-93AF-4DB8-9C6B-D6C7DFDC589F}" vid="{4A3C46E8-61CC-4603-A589-7422A47A8E4A}"/>
+      <thm15:themeFamily xmlns:thm15="http://schemas.microsoft.com/office/thememl/2012/main" xmlns="" name="Office Theme" id="{62F939B6-93AF-4DB8-9C6B-D6C7DFDC589F}" vid="{4A3C46E8-61CC-4603-A589-7422A47A8E4A}"/>
     </a:ext>
   </a:extLst>
 </a:theme>
